--- a/Documento de Layout - AC3.docx
+++ b/Documento de Layout - AC3.docx
@@ -611,7 +611,7 @@
                 <w:rFonts w:ascii="Exo 2" w:hAnsi="Exo 2" w:cstheme="minorBidi"/>
                 <w:color w:val="auto"/>
               </w:rPr>
-              <w:t>Tipo de solicitação</w:t>
+              <w:t>Período</w:t>
             </w:r>
           </w:p>
         </w:tc>
@@ -711,7 +711,7 @@
                 <w:rFonts w:ascii="Exo 2" w:hAnsi="Exo 2" w:cstheme="minorBidi"/>
                 <w:color w:val="auto"/>
               </w:rPr>
-              <w:t>Tipo de solicitação “novos” documento</w:t>
+              <w:t>Período das certidões, bimestre, semestre,anual</w:t>
             </w:r>
           </w:p>
         </w:tc>
@@ -1065,7 +1065,7 @@
           <w:rFonts w:ascii="Exo 2" w:hAnsi="Exo 2" w:cstheme="minorBidi"/>
           <w:color w:val="auto"/>
         </w:rPr>
-        <w:t>223</w:t>
+        <w:t>126</w:t>
       </w:r>
     </w:p>
     <w:tbl>
@@ -1462,7 +1462,14 @@
                 <w:rFonts w:ascii="Exo 2" w:hAnsi="Exo 2" w:cstheme="minorBidi"/>
                 <w:color w:val="auto"/>
               </w:rPr>
-              <w:t>011</w:t>
+              <w:t>01</w:t>
+            </w:r>
+            <w:r>
+              <w:rPr>
+                <w:rFonts w:ascii="Exo 2" w:hAnsi="Exo 2" w:cstheme="minorBidi"/>
+                <w:color w:val="auto"/>
+              </w:rPr>
+              <w:t>1</w:t>
             </w:r>
           </w:p>
         </w:tc>
@@ -1485,7 +1492,7 @@
                 <w:rFonts w:ascii="Exo 2" w:hAnsi="Exo 2" w:cstheme="minorBidi"/>
                 <w:color w:val="auto"/>
               </w:rPr>
-              <w:t>003-014</w:t>
+              <w:t>003-013</w:t>
             </w:r>
           </w:p>
         </w:tc>
@@ -1581,7 +1588,14 @@
                 <w:rFonts w:ascii="Exo 2" w:hAnsi="Exo 2" w:cstheme="minorBidi"/>
                 <w:color w:val="auto"/>
               </w:rPr>
-              <w:t>anoDeNascimento</w:t>
+              <w:t>data</w:t>
+            </w:r>
+            <w:r>
+              <w:rPr>
+                <w:rFonts w:ascii="Exo 2" w:hAnsi="Exo 2" w:cstheme="minorBidi"/>
+                <w:color w:val="auto"/>
+              </w:rPr>
+              <w:t>DeNascimento</w:t>
             </w:r>
           </w:p>
         </w:tc>
@@ -1604,7 +1618,14 @@
                 <w:rFonts w:ascii="Exo 2" w:hAnsi="Exo 2" w:cstheme="minorBidi"/>
                 <w:color w:val="auto"/>
               </w:rPr>
-              <w:t>004</w:t>
+              <w:t>00</w:t>
+            </w:r>
+            <w:r>
+              <w:rPr>
+                <w:rFonts w:ascii="Exo 2" w:hAnsi="Exo 2" w:cstheme="minorBidi"/>
+                <w:color w:val="auto"/>
+              </w:rPr>
+              <w:t>8</w:t>
             </w:r>
           </w:p>
         </w:tc>
@@ -1627,7 +1648,7 @@
                 <w:rFonts w:ascii="Exo 2" w:hAnsi="Exo 2" w:cstheme="minorBidi"/>
                 <w:color w:val="auto"/>
               </w:rPr>
-              <w:t>015-019</w:t>
+              <w:t>014-021</w:t>
             </w:r>
           </w:p>
         </w:tc>
@@ -1673,7 +1694,14 @@
                 <w:rFonts w:ascii="Exo 2" w:hAnsi="Exo 2" w:cstheme="minorBidi"/>
                 <w:color w:val="auto"/>
               </w:rPr>
-              <w:t>Ano de nascimento</w:t>
+              <w:t xml:space="preserve">Data </w:t>
+            </w:r>
+            <w:r>
+              <w:rPr>
+                <w:rFonts w:ascii="Exo 2" w:hAnsi="Exo 2" w:cstheme="minorBidi"/>
+                <w:color w:val="auto"/>
+              </w:rPr>
+              <w:t>de nascimento</w:t>
             </w:r>
           </w:p>
         </w:tc>
@@ -1752,7 +1780,7 @@
                 <w:rFonts w:ascii="Exo 2" w:hAnsi="Exo 2" w:cstheme="minorBidi"/>
                 <w:color w:val="auto"/>
               </w:rPr>
-              <w:t>4</w:t>
+              <w:t>3</w:t>
             </w:r>
             <w:r>
               <w:rPr>
@@ -1782,7 +1810,7 @@
                 <w:rFonts w:ascii="Exo 2" w:hAnsi="Exo 2" w:cstheme="minorBidi"/>
                 <w:color w:val="auto"/>
               </w:rPr>
-              <w:t>020-070</w:t>
+              <w:t>022-051</w:t>
             </w:r>
           </w:p>
         </w:tc>
@@ -1878,7 +1906,7 @@
                 <w:rFonts w:ascii="Exo 2" w:hAnsi="Exo 2" w:cstheme="minorBidi"/>
                 <w:color w:val="auto"/>
               </w:rPr>
-              <w:t>cidadeDeNascimento</w:t>
+              <w:t>cidade</w:t>
             </w:r>
           </w:p>
         </w:tc>
@@ -1908,14 +1936,7 @@
                 <w:rFonts w:ascii="Exo 2" w:hAnsi="Exo 2" w:cstheme="minorBidi"/>
                 <w:color w:val="auto"/>
               </w:rPr>
-              <w:t>4</w:t>
-            </w:r>
-            <w:r>
-              <w:rPr>
-                <w:rFonts w:ascii="Exo 2" w:hAnsi="Exo 2" w:cstheme="minorBidi"/>
-                <w:color w:val="auto"/>
-              </w:rPr>
-              <w:t>0</w:t>
+              <w:t>15</w:t>
             </w:r>
           </w:p>
         </w:tc>
@@ -1938,7 +1959,7 @@
                 <w:rFonts w:ascii="Exo 2" w:hAnsi="Exo 2" w:cstheme="minorBidi"/>
                 <w:color w:val="auto"/>
               </w:rPr>
-              <w:t>071-121</w:t>
+              <w:t>052-066</w:t>
             </w:r>
           </w:p>
         </w:tc>
@@ -2034,7 +2055,14 @@
                 <w:rFonts w:ascii="Exo 2" w:hAnsi="Exo 2" w:cstheme="minorBidi"/>
                 <w:color w:val="auto"/>
               </w:rPr>
-              <w:t>nomeDaMae</w:t>
+              <w:t>m</w:t>
+            </w:r>
+            <w:r>
+              <w:rPr>
+                <w:rFonts w:ascii="Exo 2" w:hAnsi="Exo 2" w:cstheme="minorBidi"/>
+                <w:color w:val="auto"/>
+              </w:rPr>
+              <w:t>ae</w:t>
             </w:r>
           </w:p>
         </w:tc>
@@ -2064,7 +2092,7 @@
                 <w:rFonts w:ascii="Exo 2" w:hAnsi="Exo 2" w:cstheme="minorBidi"/>
                 <w:color w:val="auto"/>
               </w:rPr>
-              <w:t>4</w:t>
+              <w:t>3</w:t>
             </w:r>
             <w:r>
               <w:rPr>
@@ -2094,7 +2122,7 @@
                 <w:rFonts w:ascii="Exo 2" w:hAnsi="Exo 2" w:cstheme="minorBidi"/>
                 <w:color w:val="auto"/>
               </w:rPr>
-              <w:t>122-172</w:t>
+              <w:t>067-096</w:t>
             </w:r>
           </w:p>
         </w:tc>
@@ -2190,7 +2218,14 @@
                 <w:rFonts w:ascii="Exo 2" w:hAnsi="Exo 2" w:cstheme="minorBidi"/>
                 <w:color w:val="auto"/>
               </w:rPr>
-              <w:t>nomeDoPai</w:t>
+              <w:t>p</w:t>
+            </w:r>
+            <w:r>
+              <w:rPr>
+                <w:rFonts w:ascii="Exo 2" w:hAnsi="Exo 2" w:cstheme="minorBidi"/>
+                <w:color w:val="auto"/>
+              </w:rPr>
+              <w:t>ai</w:t>
             </w:r>
           </w:p>
         </w:tc>
@@ -2220,7 +2255,7 @@
                 <w:rFonts w:ascii="Exo 2" w:hAnsi="Exo 2" w:cstheme="minorBidi"/>
                 <w:color w:val="auto"/>
               </w:rPr>
-              <w:t>4</w:t>
+              <w:t>3</w:t>
             </w:r>
             <w:r>
               <w:rPr>
@@ -2250,7 +2285,7 @@
                 <w:rFonts w:ascii="Exo 2" w:hAnsi="Exo 2" w:cstheme="minorBidi"/>
                 <w:color w:val="auto"/>
               </w:rPr>
-              <w:t>173-223</w:t>
+              <w:t>097-126</w:t>
             </w:r>
           </w:p>
         </w:tc>
@@ -2316,10 +2351,545 @@
     <w:p>
       <w:pPr>
         <w:pStyle w:val="Default"/>
-        <w:numPr>
-          <w:ilvl w:val="0"/>
-          <w:numId w:val="25"/>
-        </w:numPr>
+        <w:spacing w:after="120"/>
+        <w:ind w:left="360"/>
+        <w:jc w:val="both"/>
+        <w:rPr>
+          <w:rFonts w:ascii="Exo 2" w:hAnsi="Exo 2" w:cstheme="minorBidi"/>
+          <w:color w:val="auto"/>
+        </w:rPr>
+      </w:pPr>
+    </w:p>
+    <w:p>
+      <w:pPr>
+        <w:pStyle w:val="Default"/>
+        <w:spacing w:after="120"/>
+        <w:ind w:left="360"/>
+        <w:jc w:val="both"/>
+        <w:rPr>
+          <w:rFonts w:ascii="Exo 2" w:hAnsi="Exo 2" w:cstheme="minorBidi"/>
+          <w:color w:val="auto"/>
+        </w:rPr>
+      </w:pPr>
+    </w:p>
+    <w:p>
+      <w:pPr>
+        <w:pStyle w:val="Default"/>
+        <w:spacing w:after="120"/>
+        <w:ind w:left="360"/>
+        <w:jc w:val="both"/>
+        <w:rPr>
+          <w:rFonts w:ascii="Exo 2" w:hAnsi="Exo 2" w:cstheme="minorBidi"/>
+          <w:color w:val="auto"/>
+        </w:rPr>
+      </w:pPr>
+      <w:r>
+        <w:rPr>
+          <w:rFonts w:ascii="Exo 2" w:hAnsi="Exo 2" w:cstheme="minorBidi"/>
+          <w:color w:val="auto"/>
+        </w:rPr>
+        <w:lastRenderedPageBreak/>
+        <w:t>3.</w:t>
+      </w:r>
+      <w:r>
+        <w:rPr>
+          <w:rFonts w:ascii="Exo 2" w:hAnsi="Exo 2" w:cstheme="minorBidi"/>
+          <w:color w:val="auto"/>
+        </w:rPr>
+        <w:t>Corpo (Registro de dados)</w:t>
+      </w:r>
+    </w:p>
+    <w:p>
+      <w:pPr>
+        <w:pStyle w:val="Default"/>
+        <w:spacing w:after="120"/>
+        <w:ind w:left="720"/>
+        <w:jc w:val="both"/>
+        <w:rPr>
+          <w:rFonts w:ascii="Exo 2" w:hAnsi="Exo 2" w:cstheme="minorBidi"/>
+          <w:color w:val="auto"/>
+        </w:rPr>
+      </w:pPr>
+      <w:r>
+        <w:rPr>
+          <w:rFonts w:ascii="Exo 2" w:hAnsi="Exo 2" w:cstheme="minorBidi"/>
+          <w:color w:val="auto"/>
+        </w:rPr>
+        <w:t xml:space="preserve">Tamanho dos dados úteis: </w:t>
+      </w:r>
+    </w:p>
+    <w:tbl>
+      <w:tblPr>
+        <w:tblStyle w:val="Tabelacomgrade"/>
+        <w:tblW w:w="9753" w:type="dxa"/>
+        <w:tblLook w:val="04A0" w:firstRow="1" w:lastRow="0" w:firstColumn="1" w:lastColumn="0" w:noHBand="0" w:noVBand="1"/>
+      </w:tblPr>
+      <w:tblGrid>
+        <w:gridCol w:w="1097"/>
+        <w:gridCol w:w="2323"/>
+        <w:gridCol w:w="1243"/>
+        <w:gridCol w:w="1216"/>
+        <w:gridCol w:w="1146"/>
+        <w:gridCol w:w="2728"/>
+      </w:tblGrid>
+      <w:tr>
+        <w:trPr>
+          <w:trHeight w:val="925"/>
+        </w:trPr>
+        <w:tc>
+          <w:tcPr>
+            <w:tcW w:w="1097" w:type="dxa"/>
+          </w:tcPr>
+          <w:p>
+            <w:pPr>
+              <w:pStyle w:val="Default"/>
+              <w:spacing w:after="120"/>
+              <w:jc w:val="both"/>
+              <w:rPr>
+                <w:rFonts w:ascii="Exo 2" w:hAnsi="Exo 2" w:cstheme="minorBidi"/>
+                <w:color w:val="auto"/>
+              </w:rPr>
+            </w:pPr>
+            <w:r>
+              <w:rPr>
+                <w:rFonts w:ascii="Exo 2" w:hAnsi="Exo 2" w:cstheme="minorBidi"/>
+                <w:color w:val="auto"/>
+              </w:rPr>
+              <w:t>Número do campo</w:t>
+            </w:r>
+          </w:p>
+        </w:tc>
+        <w:tc>
+          <w:tcPr>
+            <w:tcW w:w="2323" w:type="dxa"/>
+          </w:tcPr>
+          <w:p>
+            <w:pPr>
+              <w:pStyle w:val="Default"/>
+              <w:spacing w:after="120"/>
+              <w:rPr>
+                <w:rFonts w:ascii="Exo 2" w:hAnsi="Exo 2" w:cstheme="minorBidi"/>
+                <w:color w:val="auto"/>
+              </w:rPr>
+            </w:pPr>
+            <w:r>
+              <w:rPr>
+                <w:rFonts w:ascii="Exo 2" w:hAnsi="Exo 2" w:cstheme="minorBidi"/>
+                <w:color w:val="auto"/>
+              </w:rPr>
+              <w:t>Nome do campo</w:t>
+            </w:r>
+          </w:p>
+        </w:tc>
+        <w:tc>
+          <w:tcPr>
+            <w:tcW w:w="1243" w:type="dxa"/>
+          </w:tcPr>
+          <w:p>
+            <w:pPr>
+              <w:pStyle w:val="Default"/>
+              <w:spacing w:after="120"/>
+              <w:jc w:val="center"/>
+              <w:rPr>
+                <w:rFonts w:ascii="Exo 2" w:hAnsi="Exo 2" w:cstheme="minorBidi"/>
+                <w:color w:val="auto"/>
+              </w:rPr>
+            </w:pPr>
+            <w:r>
+              <w:rPr>
+                <w:rFonts w:ascii="Exo 2" w:hAnsi="Exo 2" w:cstheme="minorBidi"/>
+                <w:color w:val="auto"/>
+              </w:rPr>
+              <w:t>Tamanho</w:t>
+            </w:r>
+          </w:p>
+        </w:tc>
+        <w:tc>
+          <w:tcPr>
+            <w:tcW w:w="1216" w:type="dxa"/>
+          </w:tcPr>
+          <w:p>
+            <w:pPr>
+              <w:pStyle w:val="Default"/>
+              <w:spacing w:after="120"/>
+              <w:jc w:val="center"/>
+              <w:rPr>
+                <w:rFonts w:ascii="Exo 2" w:hAnsi="Exo 2" w:cstheme="minorBidi"/>
+                <w:color w:val="auto"/>
+              </w:rPr>
+            </w:pPr>
+            <w:r>
+              <w:rPr>
+                <w:rFonts w:ascii="Exo 2" w:hAnsi="Exo 2" w:cstheme="minorBidi"/>
+                <w:color w:val="auto"/>
+              </w:rPr>
+              <w:t>Posição</w:t>
+            </w:r>
+          </w:p>
+        </w:tc>
+        <w:tc>
+          <w:tcPr>
+            <w:tcW w:w="1146" w:type="dxa"/>
+          </w:tcPr>
+          <w:p>
+            <w:pPr>
+              <w:pStyle w:val="Default"/>
+              <w:spacing w:after="120"/>
+              <w:jc w:val="center"/>
+              <w:rPr>
+                <w:rFonts w:ascii="Exo 2" w:hAnsi="Exo 2" w:cstheme="minorBidi"/>
+                <w:color w:val="auto"/>
+              </w:rPr>
+            </w:pPr>
+            <w:r>
+              <w:rPr>
+                <w:rFonts w:ascii="Exo 2" w:hAnsi="Exo 2" w:cstheme="minorBidi"/>
+                <w:color w:val="auto"/>
+              </w:rPr>
+              <w:t>Formato</w:t>
+            </w:r>
+          </w:p>
+        </w:tc>
+        <w:tc>
+          <w:tcPr>
+            <w:tcW w:w="2728" w:type="dxa"/>
+          </w:tcPr>
+          <w:p>
+            <w:pPr>
+              <w:pStyle w:val="Default"/>
+              <w:spacing w:after="120"/>
+              <w:jc w:val="both"/>
+              <w:rPr>
+                <w:rFonts w:ascii="Exo 2" w:hAnsi="Exo 2" w:cstheme="minorBidi"/>
+                <w:color w:val="auto"/>
+              </w:rPr>
+            </w:pPr>
+            <w:r>
+              <w:rPr>
+                <w:rFonts w:ascii="Exo 2" w:hAnsi="Exo 2" w:cstheme="minorBidi"/>
+                <w:color w:val="auto"/>
+              </w:rPr>
+              <w:t>Descrição</w:t>
+            </w:r>
+          </w:p>
+        </w:tc>
+      </w:tr>
+      <w:tr>
+        <w:trPr>
+          <w:trHeight w:val="378"/>
+        </w:trPr>
+        <w:tc>
+          <w:tcPr>
+            <w:tcW w:w="1097" w:type="dxa"/>
+          </w:tcPr>
+          <w:p>
+            <w:pPr>
+              <w:pStyle w:val="Default"/>
+              <w:spacing w:after="120"/>
+              <w:jc w:val="both"/>
+              <w:rPr>
+                <w:rFonts w:ascii="Exo 2" w:hAnsi="Exo 2" w:cstheme="minorBidi"/>
+                <w:color w:val="auto"/>
+              </w:rPr>
+            </w:pPr>
+            <w:r>
+              <w:rPr>
+                <w:rFonts w:ascii="Exo 2" w:hAnsi="Exo 2" w:cstheme="minorBidi"/>
+                <w:color w:val="auto"/>
+              </w:rPr>
+              <w:t>1</w:t>
+            </w:r>
+          </w:p>
+        </w:tc>
+        <w:tc>
+          <w:tcPr>
+            <w:tcW w:w="2323" w:type="dxa"/>
+          </w:tcPr>
+          <w:p>
+            <w:pPr>
+              <w:pStyle w:val="Default"/>
+              <w:spacing w:after="120"/>
+              <w:rPr>
+                <w:rFonts w:ascii="Exo 2" w:hAnsi="Exo 2" w:cstheme="minorBidi"/>
+                <w:color w:val="auto"/>
+              </w:rPr>
+            </w:pPr>
+            <w:r>
+              <w:rPr>
+                <w:rFonts w:ascii="Exo 2" w:hAnsi="Exo 2" w:cstheme="minorBidi"/>
+                <w:color w:val="auto"/>
+              </w:rPr>
+              <w:t>Tipo de registro</w:t>
+            </w:r>
+          </w:p>
+        </w:tc>
+        <w:tc>
+          <w:tcPr>
+            <w:tcW w:w="1243" w:type="dxa"/>
+          </w:tcPr>
+          <w:p>
+            <w:pPr>
+              <w:pStyle w:val="Default"/>
+              <w:spacing w:after="120"/>
+              <w:jc w:val="center"/>
+              <w:rPr>
+                <w:rFonts w:ascii="Exo 2" w:hAnsi="Exo 2" w:cstheme="minorBidi"/>
+                <w:color w:val="auto"/>
+              </w:rPr>
+            </w:pPr>
+            <w:r>
+              <w:rPr>
+                <w:rFonts w:ascii="Exo 2" w:hAnsi="Exo 2" w:cstheme="minorBidi"/>
+                <w:color w:val="auto"/>
+              </w:rPr>
+              <w:t>002</w:t>
+            </w:r>
+          </w:p>
+        </w:tc>
+        <w:tc>
+          <w:tcPr>
+            <w:tcW w:w="1216" w:type="dxa"/>
+          </w:tcPr>
+          <w:p>
+            <w:pPr>
+              <w:pStyle w:val="Default"/>
+              <w:spacing w:after="120"/>
+              <w:jc w:val="center"/>
+              <w:rPr>
+                <w:rFonts w:ascii="Exo 2" w:hAnsi="Exo 2" w:cstheme="minorBidi"/>
+                <w:color w:val="auto"/>
+              </w:rPr>
+            </w:pPr>
+            <w:r>
+              <w:rPr>
+                <w:rFonts w:ascii="Exo 2" w:hAnsi="Exo 2" w:cstheme="minorBidi"/>
+                <w:color w:val="auto"/>
+              </w:rPr>
+              <w:t>001-002</w:t>
+            </w:r>
+          </w:p>
+        </w:tc>
+        <w:tc>
+          <w:tcPr>
+            <w:tcW w:w="1146" w:type="dxa"/>
+          </w:tcPr>
+          <w:p>
+            <w:pPr>
+              <w:pStyle w:val="Default"/>
+              <w:spacing w:after="120"/>
+              <w:jc w:val="center"/>
+              <w:rPr>
+                <w:rFonts w:ascii="Exo 2" w:hAnsi="Exo 2" w:cstheme="minorBidi"/>
+                <w:color w:val="auto"/>
+              </w:rPr>
+            </w:pPr>
+            <w:r>
+              <w:rPr>
+                <w:rFonts w:ascii="Exo 2" w:hAnsi="Exo 2" w:cstheme="minorBidi"/>
+                <w:color w:val="auto"/>
+              </w:rPr>
+              <w:t>A</w:t>
+            </w:r>
+          </w:p>
+        </w:tc>
+        <w:tc>
+          <w:tcPr>
+            <w:tcW w:w="2728" w:type="dxa"/>
+          </w:tcPr>
+          <w:p>
+            <w:pPr>
+              <w:pStyle w:val="Default"/>
+              <w:spacing w:after="120"/>
+              <w:jc w:val="both"/>
+              <w:rPr>
+                <w:rFonts w:ascii="Exo 2" w:hAnsi="Exo 2" w:cstheme="minorBidi"/>
+                <w:color w:val="auto"/>
+              </w:rPr>
+            </w:pPr>
+            <w:r>
+              <w:rPr>
+                <w:rFonts w:ascii="Exo 2" w:hAnsi="Exo 2" w:cstheme="minorBidi"/>
+                <w:color w:val="auto"/>
+              </w:rPr>
+              <w:t>Registro de dados: “0</w:t>
+            </w:r>
+            <w:r>
+              <w:rPr>
+                <w:rFonts w:ascii="Exo 2" w:hAnsi="Exo 2" w:cstheme="minorBidi"/>
+                <w:color w:val="auto"/>
+              </w:rPr>
+              <w:t>3</w:t>
+            </w:r>
+            <w:r>
+              <w:rPr>
+                <w:rFonts w:ascii="Exo 2" w:hAnsi="Exo 2" w:cstheme="minorBidi"/>
+                <w:color w:val="auto"/>
+              </w:rPr>
+              <w:t>”</w:t>
+            </w:r>
+          </w:p>
+        </w:tc>
+      </w:tr>
+      <w:tr>
+        <w:trPr>
+          <w:trHeight w:val="392"/>
+        </w:trPr>
+        <w:tc>
+          <w:tcPr>
+            <w:tcW w:w="1097" w:type="dxa"/>
+          </w:tcPr>
+          <w:p>
+            <w:pPr>
+              <w:pStyle w:val="Default"/>
+              <w:spacing w:after="120"/>
+              <w:jc w:val="both"/>
+              <w:rPr>
+                <w:rFonts w:ascii="Exo 2" w:hAnsi="Exo 2" w:cstheme="minorBidi"/>
+                <w:color w:val="auto"/>
+              </w:rPr>
+            </w:pPr>
+            <w:r>
+              <w:rPr>
+                <w:rFonts w:ascii="Exo 2" w:hAnsi="Exo 2" w:cstheme="minorBidi"/>
+                <w:color w:val="auto"/>
+              </w:rPr>
+              <w:t>2</w:t>
+            </w:r>
+          </w:p>
+        </w:tc>
+        <w:tc>
+          <w:tcPr>
+            <w:tcW w:w="2323" w:type="dxa"/>
+          </w:tcPr>
+          <w:p>
+            <w:pPr>
+              <w:pStyle w:val="Default"/>
+              <w:spacing w:after="120"/>
+              <w:rPr>
+                <w:rFonts w:ascii="Exo 2" w:hAnsi="Exo 2" w:cstheme="minorBidi"/>
+                <w:color w:val="auto"/>
+              </w:rPr>
+            </w:pPr>
+            <w:r>
+              <w:rPr>
+                <w:rFonts w:ascii="Exo 2" w:hAnsi="Exo 2" w:cstheme="minorBidi"/>
+                <w:color w:val="auto"/>
+              </w:rPr>
+              <w:t>nome</w:t>
+            </w:r>
+          </w:p>
+        </w:tc>
+        <w:tc>
+          <w:tcPr>
+            <w:tcW w:w="1243" w:type="dxa"/>
+          </w:tcPr>
+          <w:p>
+            <w:pPr>
+              <w:pStyle w:val="Default"/>
+              <w:spacing w:after="120"/>
+              <w:jc w:val="center"/>
+              <w:rPr>
+                <w:rFonts w:ascii="Exo 2" w:hAnsi="Exo 2" w:cstheme="minorBidi"/>
+                <w:color w:val="auto"/>
+              </w:rPr>
+            </w:pPr>
+            <w:r>
+              <w:rPr>
+                <w:rFonts w:ascii="Exo 2" w:hAnsi="Exo 2" w:cstheme="minorBidi"/>
+                <w:color w:val="auto"/>
+              </w:rPr>
+              <w:t>01</w:t>
+            </w:r>
+            <w:r>
+              <w:rPr>
+                <w:rFonts w:ascii="Exo 2" w:hAnsi="Exo 2" w:cstheme="minorBidi"/>
+                <w:color w:val="auto"/>
+              </w:rPr>
+              <w:t>5</w:t>
+            </w:r>
+          </w:p>
+        </w:tc>
+        <w:tc>
+          <w:tcPr>
+            <w:tcW w:w="1216" w:type="dxa"/>
+          </w:tcPr>
+          <w:p>
+            <w:pPr>
+              <w:pStyle w:val="Default"/>
+              <w:spacing w:after="120"/>
+              <w:jc w:val="center"/>
+              <w:rPr>
+                <w:rFonts w:ascii="Exo 2" w:hAnsi="Exo 2" w:cstheme="minorBidi"/>
+                <w:color w:val="auto"/>
+              </w:rPr>
+            </w:pPr>
+            <w:r>
+              <w:rPr>
+                <w:rFonts w:ascii="Exo 2" w:hAnsi="Exo 2" w:cstheme="minorBidi"/>
+                <w:color w:val="auto"/>
+              </w:rPr>
+              <w:t>003-01</w:t>
+            </w:r>
+            <w:r>
+              <w:rPr>
+                <w:rFonts w:ascii="Exo 2" w:hAnsi="Exo 2" w:cstheme="minorBidi"/>
+                <w:color w:val="auto"/>
+              </w:rPr>
+              <w:t>7</w:t>
+            </w:r>
+          </w:p>
+        </w:tc>
+        <w:tc>
+          <w:tcPr>
+            <w:tcW w:w="1146" w:type="dxa"/>
+          </w:tcPr>
+          <w:p>
+            <w:pPr>
+              <w:pStyle w:val="Default"/>
+              <w:spacing w:after="120"/>
+              <w:jc w:val="center"/>
+              <w:rPr>
+                <w:rFonts w:ascii="Exo 2" w:hAnsi="Exo 2" w:cstheme="minorBidi"/>
+                <w:color w:val="auto"/>
+              </w:rPr>
+            </w:pPr>
+            <w:r>
+              <w:rPr>
+                <w:rFonts w:ascii="Exo 2" w:hAnsi="Exo 2" w:cstheme="minorBidi"/>
+                <w:color w:val="auto"/>
+              </w:rPr>
+              <w:t>A</w:t>
+            </w:r>
+          </w:p>
+        </w:tc>
+        <w:tc>
+          <w:tcPr>
+            <w:tcW w:w="2728" w:type="dxa"/>
+          </w:tcPr>
+          <w:p>
+            <w:pPr>
+              <w:pStyle w:val="Default"/>
+              <w:spacing w:after="120"/>
+              <w:jc w:val="both"/>
+              <w:rPr>
+                <w:rFonts w:ascii="Exo 2" w:hAnsi="Exo 2" w:cstheme="minorBidi"/>
+                <w:color w:val="auto"/>
+              </w:rPr>
+            </w:pPr>
+            <w:r>
+              <w:rPr>
+                <w:rFonts w:ascii="Exo 2" w:hAnsi="Exo 2" w:cstheme="minorBidi"/>
+                <w:color w:val="auto"/>
+              </w:rPr>
+              <w:t>Tipo da certidao</w:t>
+            </w:r>
+          </w:p>
+        </w:tc>
+      </w:tr>
+    </w:tbl>
+    <w:p>
+      <w:pPr>
+        <w:pStyle w:val="Default"/>
         <w:spacing w:after="120"/>
         <w:jc w:val="both"/>
         <w:rPr>
@@ -2327,6 +2897,25 @@
           <w:color w:val="auto"/>
         </w:rPr>
       </w:pPr>
+    </w:p>
+    <w:p>
+      <w:pPr>
+        <w:pStyle w:val="Default"/>
+        <w:spacing w:after="120"/>
+        <w:ind w:left="360"/>
+        <w:jc w:val="both"/>
+        <w:rPr>
+          <w:rFonts w:ascii="Exo 2" w:hAnsi="Exo 2" w:cstheme="minorBidi"/>
+          <w:color w:val="auto"/>
+        </w:rPr>
+      </w:pPr>
+      <w:r>
+        <w:rPr>
+          <w:rFonts w:ascii="Exo 2" w:hAnsi="Exo 2" w:cstheme="minorBidi"/>
+          <w:color w:val="auto"/>
+        </w:rPr>
+        <w:t>4.</w:t>
+      </w:r>
       <w:r>
         <w:rPr>
           <w:rFonts w:ascii="Exo 2" w:hAnsi="Exo 2" w:cstheme="minorBidi"/>
@@ -2395,7 +2984,6 @@
                 <w:rFonts w:ascii="Exo 2" w:hAnsi="Exo 2" w:cstheme="minorBidi"/>
                 <w:color w:val="auto"/>
               </w:rPr>
-              <w:lastRenderedPageBreak/>
               <w:t>Número do campo</w:t>
             </w:r>
           </w:p>
@@ -3564,7 +4152,7 @@
         <v:path o:extrusionok="f" gradientshapeok="t" o:connecttype="rect"/>
         <o:lock v:ext="edit" aspectratio="t"/>
       </v:shapetype>
-      <v:shape id="_x0000_i1037" type="#_x0000_t75" style="width:6.75pt;height:18.75pt;visibility:visible;mso-wrap-style:square" o:bullet="t">
+      <v:shape id="_x0000_i1063" type="#_x0000_t75" style="width:6.75pt;height:18.75pt;visibility:visible;mso-wrap-style:square" o:bullet="t">
         <v:imagedata r:id="rId1" o:title=""/>
       </v:shape>
     </w:pict>
@@ -6589,6 +7177,95 @@
     </w:lvl>
   </w:abstractNum>
   <w:abstractNum w:abstractNumId="22" w15:restartNumberingAfterBreak="0">
+    <w:nsid w:val="6FCC2771"/>
+    <w:multiLevelType w:val="hybridMultilevel"/>
+    <w:tmpl w:val="2EE68488"/>
+    <w:lvl w:ilvl="0" w:tplc="0416000F">
+      <w:start w:val="1"/>
+      <w:numFmt w:val="decimal"/>
+      <w:lvlText w:val="%1."/>
+      <w:lvlJc w:val="left"/>
+      <w:pPr>
+        <w:ind w:left="720" w:hanging="360"/>
+      </w:pPr>
+      <w:rPr>
+        <w:rFonts w:hint="default"/>
+      </w:rPr>
+    </w:lvl>
+    <w:lvl w:ilvl="1" w:tplc="04160019" w:tentative="1">
+      <w:start w:val="1"/>
+      <w:numFmt w:val="lowerLetter"/>
+      <w:lvlText w:val="%2."/>
+      <w:lvlJc w:val="left"/>
+      <w:pPr>
+        <w:ind w:left="1440" w:hanging="360"/>
+      </w:pPr>
+    </w:lvl>
+    <w:lvl w:ilvl="2" w:tplc="0416001B" w:tentative="1">
+      <w:start w:val="1"/>
+      <w:numFmt w:val="lowerRoman"/>
+      <w:lvlText w:val="%3."/>
+      <w:lvlJc w:val="right"/>
+      <w:pPr>
+        <w:ind w:left="2160" w:hanging="180"/>
+      </w:pPr>
+    </w:lvl>
+    <w:lvl w:ilvl="3" w:tplc="0416000F" w:tentative="1">
+      <w:start w:val="1"/>
+      <w:numFmt w:val="decimal"/>
+      <w:lvlText w:val="%4."/>
+      <w:lvlJc w:val="left"/>
+      <w:pPr>
+        <w:ind w:left="2880" w:hanging="360"/>
+      </w:pPr>
+    </w:lvl>
+    <w:lvl w:ilvl="4" w:tplc="04160019" w:tentative="1">
+      <w:start w:val="1"/>
+      <w:numFmt w:val="lowerLetter"/>
+      <w:lvlText w:val="%5."/>
+      <w:lvlJc w:val="left"/>
+      <w:pPr>
+        <w:ind w:left="3600" w:hanging="360"/>
+      </w:pPr>
+    </w:lvl>
+    <w:lvl w:ilvl="5" w:tplc="0416001B" w:tentative="1">
+      <w:start w:val="1"/>
+      <w:numFmt w:val="lowerRoman"/>
+      <w:lvlText w:val="%6."/>
+      <w:lvlJc w:val="right"/>
+      <w:pPr>
+        <w:ind w:left="4320" w:hanging="180"/>
+      </w:pPr>
+    </w:lvl>
+    <w:lvl w:ilvl="6" w:tplc="0416000F" w:tentative="1">
+      <w:start w:val="1"/>
+      <w:numFmt w:val="decimal"/>
+      <w:lvlText w:val="%7."/>
+      <w:lvlJc w:val="left"/>
+      <w:pPr>
+        <w:ind w:left="5040" w:hanging="360"/>
+      </w:pPr>
+    </w:lvl>
+    <w:lvl w:ilvl="7" w:tplc="04160019" w:tentative="1">
+      <w:start w:val="1"/>
+      <w:numFmt w:val="lowerLetter"/>
+      <w:lvlText w:val="%8."/>
+      <w:lvlJc w:val="left"/>
+      <w:pPr>
+        <w:ind w:left="5760" w:hanging="360"/>
+      </w:pPr>
+    </w:lvl>
+    <w:lvl w:ilvl="8" w:tplc="0416001B" w:tentative="1">
+      <w:start w:val="1"/>
+      <w:numFmt w:val="lowerRoman"/>
+      <w:lvlText w:val="%9."/>
+      <w:lvlJc w:val="right"/>
+      <w:pPr>
+        <w:ind w:left="6480" w:hanging="180"/>
+      </w:pPr>
+    </w:lvl>
+  </w:abstractNum>
+  <w:abstractNum w:abstractNumId="23" w15:restartNumberingAfterBreak="0">
     <w:nsid w:val="7A9B53B0"/>
     <w:multiLevelType w:val="hybridMultilevel"/>
     <w:tmpl w:val="D920595E"/>
@@ -6677,7 +7354,7 @@
       </w:pPr>
     </w:lvl>
   </w:abstractNum>
-  <w:abstractNum w:abstractNumId="23" w15:restartNumberingAfterBreak="0">
+  <w:abstractNum w:abstractNumId="24" w15:restartNumberingAfterBreak="0">
     <w:nsid w:val="7CAE7D0C"/>
     <w:multiLevelType w:val="hybridMultilevel"/>
     <w:tmpl w:val="1DB03A1A"/>
@@ -6790,7 +7467,7 @@
       </w:rPr>
     </w:lvl>
   </w:abstractNum>
-  <w:abstractNum w:abstractNumId="24" w15:restartNumberingAfterBreak="0">
+  <w:abstractNum w:abstractNumId="25" w15:restartNumberingAfterBreak="0">
     <w:nsid w:val="7D993101"/>
     <w:multiLevelType w:val="hybridMultilevel"/>
     <w:tmpl w:val="4E5EDFC4"/>
@@ -7002,7 +7679,7 @@
       </w:rPr>
     </w:lvl>
   </w:abstractNum>
-  <w:abstractNum w:abstractNumId="25" w15:restartNumberingAfterBreak="0">
+  <w:abstractNum w:abstractNumId="26" w15:restartNumberingAfterBreak="0">
     <w:nsid w:val="7DEF1D37"/>
     <w:multiLevelType w:val="hybridMultilevel"/>
     <w:tmpl w:val="E7EA8672"/>
@@ -7215,10 +7892,10 @@
     </w:lvl>
   </w:abstractNum>
   <w:num w:numId="1">
-    <w:abstractNumId w:val="25"/>
+    <w:abstractNumId w:val="26"/>
   </w:num>
   <w:num w:numId="2">
-    <w:abstractNumId w:val="24"/>
+    <w:abstractNumId w:val="25"/>
   </w:num>
   <w:num w:numId="3">
     <w:abstractNumId w:val="13"/>
@@ -7263,7 +7940,7 @@
     <w:abstractNumId w:val="19"/>
   </w:num>
   <w:num w:numId="17">
-    <w:abstractNumId w:val="23"/>
+    <w:abstractNumId w:val="24"/>
   </w:num>
   <w:num w:numId="18">
     <w:abstractNumId w:val="12"/>
@@ -7281,7 +7958,7 @@
     <w:abstractNumId w:val="6"/>
   </w:num>
   <w:num w:numId="23">
-    <w:abstractNumId w:val="22"/>
+    <w:abstractNumId w:val="23"/>
   </w:num>
   <w:num w:numId="24">
     <w:abstractNumId w:val="2"/>
@@ -7291,6 +7968,9 @@
   </w:num>
   <w:num w:numId="26">
     <w:abstractNumId w:val="21"/>
+  </w:num>
+  <w:num w:numId="27">
+    <w:abstractNumId w:val="22"/>
   </w:num>
 </w:numbering>
 </file>

--- a/Documento de Layout - AC3.docx
+++ b/Documento de Layout - AC3.docx
@@ -11,14 +11,6 @@
           <w:szCs w:val="24"/>
         </w:rPr>
       </w:pPr>
-      <w:r>
-        <w:rPr>
-          <w:rFonts w:ascii="Exo 2" w:hAnsi="Exo 2"/>
-          <w:b/>
-          <w:szCs w:val="24"/>
-        </w:rPr>
-        <w:t>cp</w:t>
-      </w:r>
     </w:p>
     <w:p>
       <w:pPr>
@@ -711,8 +703,19 @@
                 <w:rFonts w:ascii="Exo 2" w:hAnsi="Exo 2" w:cstheme="minorBidi"/>
                 <w:color w:val="auto"/>
               </w:rPr>
-              <w:t>Período das certidões, bimestre, semestre,anual</w:t>
-            </w:r>
+              <w:t xml:space="preserve">Período das certidões, bimestre, </w:t>
+            </w:r>
+            <w:proofErr w:type="spellStart"/>
+            <w:proofErr w:type="gramStart"/>
+            <w:r>
+              <w:rPr>
+                <w:rFonts w:ascii="Exo 2" w:hAnsi="Exo 2" w:cstheme="minorBidi"/>
+                <w:color w:val="auto"/>
+              </w:rPr>
+              <w:t>semestre,anual</w:t>
+            </w:r>
+            <w:proofErr w:type="spellEnd"/>
+            <w:proofErr w:type="gramEnd"/>
           </w:p>
         </w:tc>
       </w:tr>
@@ -857,7 +860,55 @@
                 <w:rFonts w:ascii="Exo 2" w:hAnsi="Exo 2" w:cstheme="minorBidi"/>
                 <w:color w:val="auto"/>
               </w:rPr>
-              <w:t>"dd-MM-yyyy HH:mm:ss"</w:t>
+              <w:t>"</w:t>
+            </w:r>
+            <w:proofErr w:type="spellStart"/>
+            <w:r>
+              <w:rPr>
+                <w:rFonts w:ascii="Exo 2" w:hAnsi="Exo 2" w:cstheme="minorBidi"/>
+                <w:color w:val="auto"/>
+              </w:rPr>
+              <w:t>dd</w:t>
+            </w:r>
+            <w:proofErr w:type="spellEnd"/>
+            <w:r>
+              <w:rPr>
+                <w:rFonts w:ascii="Exo 2" w:hAnsi="Exo 2" w:cstheme="minorBidi"/>
+                <w:color w:val="auto"/>
+              </w:rPr>
+              <w:t>-MM-</w:t>
+            </w:r>
+            <w:proofErr w:type="spellStart"/>
+            <w:r>
+              <w:rPr>
+                <w:rFonts w:ascii="Exo 2" w:hAnsi="Exo 2" w:cstheme="minorBidi"/>
+                <w:color w:val="auto"/>
+              </w:rPr>
+              <w:t>yyyy</w:t>
+            </w:r>
+            <w:proofErr w:type="spellEnd"/>
+            <w:r>
+              <w:rPr>
+                <w:rFonts w:ascii="Exo 2" w:hAnsi="Exo 2" w:cstheme="minorBidi"/>
+                <w:color w:val="auto"/>
+              </w:rPr>
+              <w:t xml:space="preserve"> </w:t>
+            </w:r>
+            <w:proofErr w:type="spellStart"/>
+            <w:r>
+              <w:rPr>
+                <w:rFonts w:ascii="Exo 2" w:hAnsi="Exo 2" w:cstheme="minorBidi"/>
+                <w:color w:val="auto"/>
+              </w:rPr>
+              <w:t>HH:mm:ss</w:t>
+            </w:r>
+            <w:proofErr w:type="spellEnd"/>
+            <w:r>
+              <w:rPr>
+                <w:rFonts w:ascii="Exo 2" w:hAnsi="Exo 2" w:cstheme="minorBidi"/>
+                <w:color w:val="auto"/>
+              </w:rPr>
+              <w:t>"</w:t>
             </w:r>
           </w:p>
         </w:tc>
@@ -1434,6 +1485,7 @@
                 <w:color w:val="auto"/>
               </w:rPr>
             </w:pPr>
+            <w:proofErr w:type="spellStart"/>
             <w:r>
               <w:rPr>
                 <w:rFonts w:ascii="Exo 2" w:hAnsi="Exo 2" w:cstheme="minorBidi"/>
@@ -1441,6 +1493,7 @@
               </w:rPr>
               <w:t>cpf</w:t>
             </w:r>
+            <w:proofErr w:type="spellEnd"/>
           </w:p>
         </w:tc>
         <w:tc>
@@ -1583,6 +1636,7 @@
                 <w:color w:val="auto"/>
               </w:rPr>
             </w:pPr>
+            <w:proofErr w:type="spellStart"/>
             <w:r>
               <w:rPr>
                 <w:rFonts w:ascii="Exo 2" w:hAnsi="Exo 2" w:cstheme="minorBidi"/>
@@ -1597,6 +1651,7 @@
               </w:rPr>
               <w:t>DeNascimento</w:t>
             </w:r>
+            <w:proofErr w:type="spellEnd"/>
           </w:p>
         </w:tc>
         <w:tc>
@@ -2050,6 +2105,7 @@
                 <w:color w:val="auto"/>
               </w:rPr>
             </w:pPr>
+            <w:proofErr w:type="spellStart"/>
             <w:r>
               <w:rPr>
                 <w:rFonts w:ascii="Exo 2" w:hAnsi="Exo 2" w:cstheme="minorBidi"/>
@@ -2064,6 +2120,7 @@
               </w:rPr>
               <w:t>ae</w:t>
             </w:r>
+            <w:proofErr w:type="spellEnd"/>
           </w:p>
         </w:tc>
         <w:tc>
@@ -2389,14 +2446,7 @@
           <w:color w:val="auto"/>
         </w:rPr>
         <w:lastRenderedPageBreak/>
-        <w:t>3.</w:t>
-      </w:r>
-      <w:r>
-        <w:rPr>
-          <w:rFonts w:ascii="Exo 2" w:hAnsi="Exo 2" w:cstheme="minorBidi"/>
-          <w:color w:val="auto"/>
-        </w:rPr>
-        <w:t>Corpo (Registro de dados)</w:t>
+        <w:t>3.Corpo (Registro de dados)</w:t>
       </w:r>
     </w:p>
     <w:p>
@@ -2798,14 +2848,7 @@
                 <w:rFonts w:ascii="Exo 2" w:hAnsi="Exo 2" w:cstheme="minorBidi"/>
                 <w:color w:val="auto"/>
               </w:rPr>
-              <w:t>01</w:t>
-            </w:r>
-            <w:r>
-              <w:rPr>
-                <w:rFonts w:ascii="Exo 2" w:hAnsi="Exo 2" w:cstheme="minorBidi"/>
-                <w:color w:val="auto"/>
-              </w:rPr>
-              <w:t>5</w:t>
+              <w:t>015</w:t>
             </w:r>
           </w:p>
         </w:tc>
@@ -2828,14 +2871,7 @@
                 <w:rFonts w:ascii="Exo 2" w:hAnsi="Exo 2" w:cstheme="minorBidi"/>
                 <w:color w:val="auto"/>
               </w:rPr>
-              <w:t>003-01</w:t>
-            </w:r>
-            <w:r>
-              <w:rPr>
-                <w:rFonts w:ascii="Exo 2" w:hAnsi="Exo 2" w:cstheme="minorBidi"/>
-                <w:color w:val="auto"/>
-              </w:rPr>
-              <w:t>7</w:t>
+              <w:t>003-017</w:t>
             </w:r>
           </w:p>
         </w:tc>
@@ -2881,8 +2917,17 @@
                 <w:rFonts w:ascii="Exo 2" w:hAnsi="Exo 2" w:cstheme="minorBidi"/>
                 <w:color w:val="auto"/>
               </w:rPr>
-              <w:t>Tipo da certidao</w:t>
-            </w:r>
+              <w:t xml:space="preserve">Tipo da </w:t>
+            </w:r>
+            <w:proofErr w:type="spellStart"/>
+            <w:r>
+              <w:rPr>
+                <w:rFonts w:ascii="Exo 2" w:hAnsi="Exo 2" w:cstheme="minorBidi"/>
+                <w:color w:val="auto"/>
+              </w:rPr>
+              <w:t>certidao</w:t>
+            </w:r>
+            <w:proofErr w:type="spellEnd"/>
           </w:p>
         </w:tc>
       </w:tr>
@@ -4152,7 +4197,7 @@
         <v:path o:extrusionok="f" gradientshapeok="t" o:connecttype="rect"/>
         <o:lock v:ext="edit" aspectratio="t"/>
       </v:shapetype>
-      <v:shape id="_x0000_i1063" type="#_x0000_t75" style="width:6.75pt;height:18.75pt;visibility:visible;mso-wrap-style:square" o:bullet="t">
+      <v:shape id="_x0000_i1027" type="#_x0000_t75" style="width:6.75pt;height:18.75pt;visibility:visible;mso-wrap-style:square" o:bullet="t">
         <v:imagedata r:id="rId1" o:title=""/>
       </v:shape>
     </w:pict>
